--- a/Документы по ПП/Приложение Б2. Технический проект.docx
+++ b/Документы по ПП/Приложение Б2. Технический проект.docx
@@ -43,7 +43,16 @@
           <w:caps w:val="0"/>
           <w:sz w:val="28"/>
         </w:rPr>
-        <w:t>АННОТАЦИЯ</w:t>
+        <w:t>АННО</w:t>
+      </w:r>
+      <w:bookmarkStart w:id="1" w:name="_GoBack"/>
+      <w:bookmarkEnd w:id="1"/>
+      <w:r>
+        <w:rPr>
+          <w:caps w:val="0"/>
+          <w:sz w:val="28"/>
+        </w:rPr>
+        <w:t>ТАЦИЯ</w:t>
       </w:r>
       <w:bookmarkEnd w:id="0"/>
     </w:p>
@@ -165,12 +174,7 @@
     </w:p>
     <w:p>
       <w:r>
-        <w:t>В разделе «Входные данные» пред</w:t>
-      </w:r>
-      <w:bookmarkStart w:id="1" w:name="_GoBack"/>
-      <w:bookmarkEnd w:id="1"/>
-      <w:r>
-        <w:t>ставлена таблица с входными данными, их ограничения, тип и описание.</w:t>
+        <w:t>В разделе «Входные данные» представлена таблица с входными данными, их ограничения, тип и описание.</w:t>
       </w:r>
     </w:p>
     <w:p>
@@ -2074,7 +2078,16 @@
         <w:jc w:val="left"/>
       </w:pPr>
       <w:r>
-        <w:t xml:space="preserve">На рисунке 3 представлена структурная схема </w:t>
+        <w:t xml:space="preserve">На рисунке </w:t>
+      </w:r>
+      <w:r>
+        <w:rPr>
+          <w:lang w:val="ru-RU"/>
+        </w:rPr>
+        <w:t>2</w:t>
+      </w:r>
+      <w:r>
+        <w:t xml:space="preserve"> представлена структурная схема </w:t>
       </w:r>
       <w:r>
         <w:rPr>
@@ -2978,7 +2991,10 @@
     </w:p>
     <w:p>
       <w:r>
-        <w:t>На рисунке 4 представлена функциональная схема</w:t>
+        <w:t>На рисунке 3</w:t>
+      </w:r>
+      <w:r>
+        <w:t xml:space="preserve"> представлена функциональная схема</w:t>
       </w:r>
       <w:r>
         <w:rPr>
@@ -3192,7 +3208,10 @@
     </w:p>
     <w:p>
       <w:r>
-        <w:t>На рисунке 5 представлена схема интерфейса</w:t>
+        <w:t>На рисунке 4</w:t>
+      </w:r>
+      <w:r>
+        <w:t xml:space="preserve"> представлена схема интерфейса</w:t>
       </w:r>
       <w:r>
         <w:rPr>
@@ -4426,7 +4445,7 @@
 </file>
 
 <file path=customXml/itemProps1.xml><?xml version="1.0" encoding="utf-8"?>
-<ds:datastoreItem xmlns:ds="http://schemas.openxmlformats.org/officeDocument/2006/customXml" ds:itemID="{4DA2B8FC-2F5B-452F-985A-6D767FF4C8AE}">
+<ds:datastoreItem xmlns:ds="http://schemas.openxmlformats.org/officeDocument/2006/customXml" ds:itemID="{A11AD60B-E0AB-42ED-89B2-9A4C00C783C6}">
   <ds:schemaRefs>
     <ds:schemaRef ds:uri="http://schemas.openxmlformats.org/officeDocument/2006/bibliography"/>
   </ds:schemaRefs>
